--- a/Kazi Simulation Model/Fire Simulation Model Inputs.docx
+++ b/Kazi Simulation Model/Fire Simulation Model Inputs.docx
@@ -478,6 +478,9 @@
       <w:proofErr w:type="spellEnd"/>
       <w:r>
         <w:t xml:space="preserve"> tanks, but I’m not sure if his model actually makes these factors affect the number of drops.</w:t>
+      </w:r>
+      <w:r>
+        <w:t xml:space="preserve"> I believe it does not.</w:t>
       </w:r>
     </w:p>
     <w:p>
